--- a/My_Thoughts.docx
+++ b/My_Thoughts.docx
@@ -8,6 +8,9 @@
           <w:ilvl w:val="0"/>
           <w:numId w:val="2"/>
         </w:numPr>
+        <w:rPr>
+          <w:rFonts w:hint="eastAsia"/>
+        </w:rPr>
       </w:pPr>
       <w:r>
         <w:rPr>
@@ -23,6 +26,9 @@
           <w:ilvl w:val="1"/>
           <w:numId w:val="2"/>
         </w:numPr>
+        <w:rPr>
+          <w:rFonts w:hint="eastAsia"/>
+        </w:rPr>
       </w:pPr>
       <w:r>
         <w:rPr>
@@ -47,6 +53,9 @@
           <w:ilvl w:val="1"/>
           <w:numId w:val="2"/>
         </w:numPr>
+        <w:rPr>
+          <w:rFonts w:hint="eastAsia"/>
+        </w:rPr>
       </w:pPr>
       <w:r>
         <w:rPr>
@@ -71,6 +80,9 @@
           <w:ilvl w:val="1"/>
           <w:numId w:val="2"/>
         </w:numPr>
+        <w:rPr>
+          <w:rFonts w:hint="eastAsia"/>
+        </w:rPr>
       </w:pPr>
       <w:r>
         <w:rPr>
@@ -95,6 +107,9 @@
           <w:ilvl w:val="1"/>
           <w:numId w:val="2"/>
         </w:numPr>
+        <w:rPr>
+          <w:rFonts w:hint="eastAsia"/>
+        </w:rPr>
       </w:pPr>
       <w:r>
         <w:rPr>
@@ -119,6 +134,9 @@
           <w:ilvl w:val="1"/>
           <w:numId w:val="2"/>
         </w:numPr>
+        <w:rPr>
+          <w:rFonts w:hint="eastAsia"/>
+        </w:rPr>
       </w:pPr>
       <w:r>
         <w:rPr>
@@ -137,6 +155,9 @@
           <w:ilvl w:val="0"/>
           <w:numId w:val="2"/>
         </w:numPr>
+        <w:rPr>
+          <w:rFonts w:hint="eastAsia"/>
+        </w:rPr>
       </w:pPr>
       <w:r>
         <w:rPr>
@@ -152,6 +173,9 @@
           <w:ilvl w:val="1"/>
           <w:numId w:val="2"/>
         </w:numPr>
+        <w:rPr>
+          <w:rFonts w:hint="eastAsia"/>
+        </w:rPr>
       </w:pPr>
       <w:r>
         <w:rPr>
@@ -200,6 +224,9 @@
           <w:ilvl w:val="1"/>
           <w:numId w:val="2"/>
         </w:numPr>
+        <w:rPr>
+          <w:rFonts w:hint="eastAsia"/>
+        </w:rPr>
       </w:pPr>
       <w:r>
         <w:rPr>
@@ -228,6 +255,9 @@
           <w:ilvl w:val="1"/>
           <w:numId w:val="2"/>
         </w:numPr>
+        <w:rPr>
+          <w:rFonts w:hint="eastAsia"/>
+        </w:rPr>
       </w:pPr>
       <w:r>
         <w:rPr>
@@ -246,6 +276,9 @@
           <w:ilvl w:val="0"/>
           <w:numId w:val="2"/>
         </w:numPr>
+        <w:rPr>
+          <w:rFonts w:hint="eastAsia"/>
+        </w:rPr>
       </w:pPr>
       <w:r>
         <w:rPr>
@@ -261,6 +294,9 @@
           <w:ilvl w:val="1"/>
           <w:numId w:val="2"/>
         </w:numPr>
+        <w:rPr>
+          <w:rFonts w:hint="eastAsia"/>
+        </w:rPr>
       </w:pPr>
       <w:r>
         <w:rPr>
@@ -279,6 +315,9 @@
           <w:ilvl w:val="1"/>
           <w:numId w:val="2"/>
         </w:numPr>
+        <w:rPr>
+          <w:rFonts w:hint="eastAsia"/>
+        </w:rPr>
       </w:pPr>
       <w:r>
         <w:rPr>
@@ -297,6 +336,9 @@
           <w:ilvl w:val="1"/>
           <w:numId w:val="2"/>
         </w:numPr>
+        <w:rPr>
+          <w:rFonts w:hint="eastAsia"/>
+        </w:rPr>
       </w:pPr>
       <w:r>
         <w:rPr>
@@ -315,6 +357,9 @@
           <w:ilvl w:val="1"/>
           <w:numId w:val="2"/>
         </w:numPr>
+        <w:rPr>
+          <w:rFonts w:hint="eastAsia"/>
+        </w:rPr>
       </w:pPr>
       <w:r>
         <w:rPr>
@@ -333,6 +378,9 @@
           <w:ilvl w:val="1"/>
           <w:numId w:val="2"/>
         </w:numPr>
+        <w:rPr>
+          <w:rFonts w:hint="eastAsia"/>
+        </w:rPr>
       </w:pPr>
       <w:r>
         <w:rPr>
@@ -351,6 +399,9 @@
           <w:ilvl w:val="1"/>
           <w:numId w:val="2"/>
         </w:numPr>
+        <w:rPr>
+          <w:rFonts w:hint="eastAsia"/>
+        </w:rPr>
       </w:pPr>
       <w:r>
         <w:rPr>
@@ -369,6 +420,9 @@
           <w:ilvl w:val="1"/>
           <w:numId w:val="2"/>
         </w:numPr>
+        <w:rPr>
+          <w:rFonts w:hint="eastAsia"/>
+        </w:rPr>
       </w:pPr>
       <w:r>
         <w:rPr>
@@ -387,6 +441,9 @@
           <w:ilvl w:val="1"/>
           <w:numId w:val="2"/>
         </w:numPr>
+        <w:rPr>
+          <w:rFonts w:hint="eastAsia"/>
+        </w:rPr>
       </w:pPr>
       <w:r>
         <w:rPr>
@@ -405,6 +462,9 @@
           <w:ilvl w:val="0"/>
           <w:numId w:val="2"/>
         </w:numPr>
+        <w:rPr>
+          <w:rFonts w:hint="eastAsia"/>
+        </w:rPr>
       </w:pPr>
       <w:r>
         <w:rPr>
@@ -420,6 +480,9 @@
           <w:ilvl w:val="1"/>
           <w:numId w:val="2"/>
         </w:numPr>
+        <w:rPr>
+          <w:rFonts w:hint="eastAsia"/>
+        </w:rPr>
       </w:pPr>
       <w:r>
         <w:rPr>
@@ -438,6 +501,9 @@
           <w:ilvl w:val="1"/>
           <w:numId w:val="2"/>
         </w:numPr>
+        <w:rPr>
+          <w:rFonts w:hint="eastAsia"/>
+        </w:rPr>
       </w:pPr>
       <w:r>
         <w:rPr>
@@ -457,6 +523,9 @@
           <w:ilvl w:val="1"/>
           <w:numId w:val="2"/>
         </w:numPr>
+        <w:rPr>
+          <w:rFonts w:hint="eastAsia"/>
+        </w:rPr>
       </w:pPr>
       <w:r>
         <w:rPr>
@@ -485,6 +554,9 @@
           <w:ilvl w:val="1"/>
           <w:numId w:val="2"/>
         </w:numPr>
+        <w:rPr>
+          <w:rFonts w:hint="eastAsia"/>
+        </w:rPr>
       </w:pPr>
       <w:r>
         <w:rPr>
@@ -500,6 +572,9 @@
           <w:ilvl w:val="2"/>
           <w:numId w:val="2"/>
         </w:numPr>
+        <w:rPr>
+          <w:rFonts w:hint="eastAsia"/>
+        </w:rPr>
       </w:pPr>
       <w:r>
         <w:t>设计网络架构（客户端-服务器、P2P、混合）。</w:t>
@@ -511,6 +586,9 @@
           <w:ilvl w:val="2"/>
           <w:numId w:val="2"/>
         </w:numPr>
+        <w:rPr>
+          <w:rFonts w:hint="eastAsia"/>
+        </w:rPr>
       </w:pPr>
       <w:r>
         <w:t>实现核心网络功能：状态同步、RPC、预测、插值、断线重连。</w:t>
@@ -522,6 +600,9 @@
           <w:ilvl w:val="2"/>
           <w:numId w:val="2"/>
         </w:numPr>
+        <w:rPr>
+          <w:rFonts w:hint="eastAsia"/>
+        </w:rPr>
       </w:pPr>
       <w:r>
         <w:t>进行局域网或小范围网络测试。</w:t>
@@ -533,6 +614,9 @@
           <w:ilvl w:val="1"/>
           <w:numId w:val="2"/>
         </w:numPr>
+        <w:rPr>
+          <w:rFonts w:hint="eastAsia"/>
+        </w:rPr>
       </w:pPr>
       <w:r>
         <w:rPr>
@@ -548,6 +632,9 @@
           <w:ilvl w:val="2"/>
           <w:numId w:val="2"/>
         </w:numPr>
+        <w:rPr>
+          <w:rFonts w:hint="eastAsia"/>
+        </w:rPr>
       </w:pPr>
       <w:r>
         <w:t>开发游戏服务器逻辑（处理核心规则、状态、匹配等）。</w:t>
@@ -559,6 +646,9 @@
           <w:ilvl w:val="2"/>
           <w:numId w:val="2"/>
         </w:numPr>
+        <w:rPr>
+          <w:rFonts w:hint="eastAsia"/>
+        </w:rPr>
       </w:pPr>
       <w:r>
         <w:t>搭建服务器基础设施（选云服务或自建）。</w:t>
@@ -570,6 +660,9 @@
           <w:ilvl w:val="2"/>
           <w:numId w:val="2"/>
         </w:numPr>
+        <w:rPr>
+          <w:rFonts w:hint="eastAsia"/>
+        </w:rPr>
       </w:pPr>
       <w:r>
         <w:t>实现服务器部署、监控、管理工具。</w:t>
@@ -581,6 +674,9 @@
           <w:ilvl w:val="2"/>
           <w:numId w:val="2"/>
         </w:numPr>
+        <w:rPr>
+          <w:rFonts w:hint="eastAsia"/>
+        </w:rPr>
       </w:pPr>
       <w:r>
         <w:t>进行首次较大规模的在线测试。</w:t>
@@ -592,6 +688,9 @@
           <w:ilvl w:val="1"/>
           <w:numId w:val="2"/>
         </w:numPr>
+        <w:rPr>
+          <w:rFonts w:hint="eastAsia"/>
+        </w:rPr>
       </w:pPr>
       <w:r>
         <w:rPr>
@@ -610,6 +709,9 @@
           <w:ilvl w:val="1"/>
           <w:numId w:val="2"/>
         </w:numPr>
+        <w:rPr>
+          <w:rFonts w:hint="eastAsia"/>
+        </w:rPr>
       </w:pPr>
       <w:r>
         <w:rPr>
@@ -628,6 +730,9 @@
           <w:ilvl w:val="1"/>
           <w:numId w:val="2"/>
         </w:numPr>
+        <w:rPr>
+          <w:rFonts w:hint="eastAsia"/>
+        </w:rPr>
       </w:pPr>
       <w:r>
         <w:rPr>
@@ -646,6 +751,9 @@
           <w:ilvl w:val="0"/>
           <w:numId w:val="2"/>
         </w:numPr>
+        <w:rPr>
+          <w:rFonts w:hint="eastAsia"/>
+        </w:rPr>
       </w:pPr>
       <w:r>
         <w:rPr>
@@ -661,6 +769,9 @@
           <w:ilvl w:val="1"/>
           <w:numId w:val="2"/>
         </w:numPr>
+        <w:rPr>
+          <w:rFonts w:hint="eastAsia"/>
+        </w:rPr>
       </w:pPr>
       <w:r>
         <w:rPr>
@@ -676,6 +787,9 @@
           <w:ilvl w:val="2"/>
           <w:numId w:val="2"/>
         </w:numPr>
+        <w:rPr>
+          <w:rFonts w:hint="eastAsia"/>
+        </w:rPr>
       </w:pPr>
       <w:r>
         <w:rPr>
@@ -694,6 +808,9 @@
           <w:ilvl w:val="2"/>
           <w:numId w:val="2"/>
         </w:numPr>
+        <w:rPr>
+          <w:rFonts w:hint="eastAsia"/>
+        </w:rPr>
       </w:pPr>
       <w:r>
         <w:rPr>
@@ -712,6 +829,9 @@
           <w:ilvl w:val="2"/>
           <w:numId w:val="2"/>
         </w:numPr>
+        <w:rPr>
+          <w:rFonts w:hint="eastAsia"/>
+        </w:rPr>
       </w:pPr>
       <w:r>
         <w:rPr>
@@ -730,6 +850,9 @@
           <w:ilvl w:val="2"/>
           <w:numId w:val="2"/>
         </w:numPr>
+        <w:rPr>
+          <w:rFonts w:hint="eastAsia"/>
+        </w:rPr>
       </w:pPr>
       <w:r>
         <w:rPr>
@@ -748,6 +871,9 @@
           <w:ilvl w:val="2"/>
           <w:numId w:val="2"/>
         </w:numPr>
+        <w:rPr>
+          <w:rFonts w:hint="eastAsia"/>
+        </w:rPr>
       </w:pPr>
       <w:r>
         <w:rPr>
@@ -766,6 +892,9 @@
           <w:ilvl w:val="2"/>
           <w:numId w:val="2"/>
         </w:numPr>
+        <w:rPr>
+          <w:rFonts w:hint="eastAsia"/>
+        </w:rPr>
       </w:pPr>
       <w:r>
         <w:rPr>
@@ -784,6 +913,9 @@
           <w:ilvl w:val="2"/>
           <w:numId w:val="2"/>
         </w:numPr>
+        <w:rPr>
+          <w:rFonts w:hint="eastAsia"/>
+        </w:rPr>
       </w:pPr>
       <w:r>
         <w:rPr>
@@ -806,6 +938,9 @@
           <w:ilvl w:val="1"/>
           <w:numId w:val="2"/>
         </w:numPr>
+        <w:rPr>
+          <w:rFonts w:hint="eastAsia"/>
+        </w:rPr>
       </w:pPr>
       <w:r>
         <w:rPr>
@@ -821,6 +956,9 @@
           <w:ilvl w:val="2"/>
           <w:numId w:val="2"/>
         </w:numPr>
+        <w:rPr>
+          <w:rFonts w:hint="eastAsia"/>
+        </w:rPr>
       </w:pPr>
       <w:r>
         <w:t>满足目标平台（Steam, PlayStation, Xbox, Nintendo Switch, App Store, Google Play等）的技术、内容、法律要求。</w:t>
@@ -832,6 +970,9 @@
           <w:ilvl w:val="2"/>
           <w:numId w:val="2"/>
         </w:numPr>
+        <w:rPr>
+          <w:rFonts w:hint="eastAsia"/>
+        </w:rPr>
       </w:pPr>
       <w:r>
         <w:t>提交审核（Certification/TRC/XR），解决平台方提出的问题。</w:t>
@@ -843,6 +984,9 @@
           <w:ilvl w:val="1"/>
           <w:numId w:val="2"/>
         </w:numPr>
+        <w:rPr>
+          <w:rFonts w:hint="eastAsia"/>
+        </w:rPr>
       </w:pPr>
       <w:r>
         <w:rPr>
@@ -861,6 +1005,9 @@
           <w:ilvl w:val="1"/>
           <w:numId w:val="2"/>
         </w:numPr>
+        <w:rPr>
+          <w:rFonts w:hint="eastAsia"/>
+        </w:rPr>
       </w:pPr>
       <w:r>
         <w:rPr>
@@ -879,6 +1026,9 @@
           <w:ilvl w:val="0"/>
           <w:numId w:val="2"/>
         </w:numPr>
+        <w:rPr>
+          <w:rFonts w:hint="eastAsia"/>
+        </w:rPr>
       </w:pPr>
       <w:r>
         <w:rPr>
@@ -894,6 +1044,9 @@
           <w:ilvl w:val="1"/>
           <w:numId w:val="2"/>
         </w:numPr>
+        <w:rPr>
+          <w:rFonts w:hint="eastAsia"/>
+        </w:rPr>
       </w:pPr>
       <w:r>
         <w:t>游戏正式上线。</w:t>
@@ -905,6 +1058,9 @@
           <w:ilvl w:val="1"/>
           <w:numId w:val="2"/>
         </w:numPr>
+        <w:rPr>
+          <w:rFonts w:hint="eastAsia"/>
+        </w:rPr>
       </w:pPr>
       <w:r>
         <w:t>服务器上线与监控（对于网络游戏）。</w:t>
@@ -916,6 +1072,9 @@
           <w:ilvl w:val="1"/>
           <w:numId w:val="2"/>
         </w:numPr>
+        <w:rPr>
+          <w:rFonts w:hint="eastAsia"/>
+        </w:rPr>
       </w:pPr>
       <w:r>
         <w:t>Day-0/Day-1 补丁准备（应对上线时可能出现的紧急问题）。</w:t>
@@ -927,6 +1086,9 @@
           <w:ilvl w:val="0"/>
           <w:numId w:val="2"/>
         </w:numPr>
+        <w:rPr>
+          <w:rFonts w:hint="eastAsia"/>
+        </w:rPr>
       </w:pPr>
       <w:r>
         <w:rPr>
@@ -942,6 +1104,9 @@
           <w:ilvl w:val="1"/>
           <w:numId w:val="2"/>
         </w:numPr>
+        <w:rPr>
+          <w:rFonts w:hint="eastAsia"/>
+        </w:rPr>
       </w:pPr>
       <w:r>
         <w:rPr>
@@ -960,6 +1125,9 @@
           <w:ilvl w:val="1"/>
           <w:numId w:val="2"/>
         </w:numPr>
+        <w:rPr>
+          <w:rFonts w:hint="eastAsia"/>
+        </w:rPr>
       </w:pPr>
       <w:r>
         <w:rPr>
@@ -978,6 +1146,9 @@
           <w:ilvl w:val="1"/>
           <w:numId w:val="2"/>
         </w:numPr>
+        <w:rPr>
+          <w:rFonts w:hint="eastAsia"/>
+        </w:rPr>
       </w:pPr>
       <w:r>
         <w:rPr>
@@ -996,6 +1167,9 @@
           <w:ilvl w:val="1"/>
           <w:numId w:val="2"/>
         </w:numPr>
+        <w:rPr>
+          <w:rFonts w:hint="eastAsia"/>
+        </w:rPr>
       </w:pPr>
       <w:r>
         <w:rPr>
@@ -1014,6 +1188,9 @@
           <w:ilvl w:val="1"/>
           <w:numId w:val="2"/>
         </w:numPr>
+        <w:rPr>
+          <w:rFonts w:hint="eastAsia"/>
+        </w:rPr>
       </w:pPr>
       <w:r>
         <w:rPr>
@@ -1032,6 +1209,9 @@
           <w:ilvl w:val="1"/>
           <w:numId w:val="2"/>
         </w:numPr>
+        <w:rPr>
+          <w:rFonts w:hint="eastAsia"/>
+        </w:rPr>
       </w:pPr>
       <w:r>
         <w:rPr>
@@ -1054,21 +1234,33 @@
     <w:p>
       <w:pPr>
         <w:ind w:left="360" w:hanging="360"/>
+        <w:rPr>
+          <w:rFonts w:hint="eastAsia"/>
+        </w:rPr>
       </w:pPr>
     </w:p>
     <w:p>
       <w:pPr>
         <w:ind w:left="360" w:hanging="360"/>
+        <w:rPr>
+          <w:rFonts w:hint="eastAsia"/>
+        </w:rPr>
       </w:pPr>
     </w:p>
     <w:p>
       <w:pPr>
         <w:ind w:left="360" w:hanging="360"/>
+        <w:rPr>
+          <w:rFonts w:hint="eastAsia"/>
+        </w:rPr>
       </w:pPr>
     </w:p>
     <w:p>
       <w:pPr>
         <w:ind w:left="360" w:hanging="360"/>
+        <w:rPr>
+          <w:rFonts w:hint="eastAsia"/>
+        </w:rPr>
       </w:pPr>
     </w:p>
     <w:p>
@@ -1093,6 +1285,9 @@
           <w:ilvl w:val="0"/>
           <w:numId w:val="1"/>
         </w:numPr>
+        <w:rPr>
+          <w:rFonts w:hint="eastAsia"/>
+        </w:rPr>
       </w:pPr>
       <w:r>
         <w:rPr>
@@ -1108,12 +1303,21 @@
           <w:ilvl w:val="0"/>
           <w:numId w:val="1"/>
         </w:numPr>
+        <w:rPr>
+          <w:rFonts w:hint="eastAsia"/>
+        </w:rPr>
       </w:pPr>
       <w:r>
         <w:rPr>
           <w:rFonts w:hint="eastAsia"/>
         </w:rPr>
         <w:t>主城防御属性提升，可侵略性</w:t>
+      </w:r>
+      <w:r>
+        <w:rPr>
+          <w:rFonts w:hint="eastAsia"/>
+        </w:rPr>
+        <w:t>（联机版）</w:t>
       </w:r>
     </w:p>
     <w:p>
@@ -1123,6 +1327,9 @@
           <w:ilvl w:val="0"/>
           <w:numId w:val="1"/>
         </w:numPr>
+        <w:rPr>
+          <w:rFonts w:hint="eastAsia"/>
+        </w:rPr>
       </w:pPr>
       <w:r>
         <w:rPr>
@@ -1145,6 +1352,9 @@
           <w:ilvl w:val="0"/>
           <w:numId w:val="1"/>
         </w:numPr>
+        <w:rPr>
+          <w:rFonts w:hint="eastAsia"/>
+        </w:rPr>
       </w:pPr>
       <w:r>
         <w:rPr>
@@ -1165,7 +1375,21 @@
         <w:rPr>
           <w:rFonts w:hint="eastAsia"/>
         </w:rPr>
-        <w:t>技能机制：单点伤害、范围伤害、单点控制</w:t>
+        <w:t>技能</w:t>
+      </w:r>
+      <w:r>
+        <w:rPr>
+          <w:rFonts w:hint="eastAsia"/>
+          <w:b/>
+          <w:bCs/>
+        </w:rPr>
+        <w:t>机制</w:t>
+      </w:r>
+      <w:r>
+        <w:rPr>
+          <w:rFonts w:hint="eastAsia"/>
+        </w:rPr>
+        <w:t>：单点伤害、范围伤害、单点控制</w:t>
       </w:r>
       <w:r>
         <w:rPr>
@@ -1208,6 +1432,12 @@
           <w:rFonts w:hint="eastAsia"/>
         </w:rPr>
         <w:t>加快大招准备时间</w:t>
+      </w:r>
+      <w:r>
+        <w:rPr>
+          <w:rFonts w:hint="eastAsia"/>
+        </w:rPr>
+        <w:t>、位移越过敌方单位？</w:t>
       </w:r>
     </w:p>
     <w:p>
@@ -1217,12 +1447,15 @@
           <w:ilvl w:val="0"/>
           <w:numId w:val="1"/>
         </w:numPr>
-      </w:pPr>
-      <w:r>
-        <w:rPr>
-          <w:rFonts w:hint="eastAsia"/>
-        </w:rPr>
-        <w:t>大招机制：积攒怒气？</w:t>
+        <w:rPr>
+          <w:rFonts w:hint="eastAsia"/>
+        </w:rPr>
+      </w:pPr>
+      <w:r>
+        <w:rPr>
+          <w:rFonts w:hint="eastAsia"/>
+        </w:rPr>
+        <w:t>英雄debuff机制：涣散、仇恨、不满</w:t>
       </w:r>
     </w:p>
     <w:p>
@@ -1232,12 +1465,29 @@
           <w:ilvl w:val="0"/>
           <w:numId w:val="1"/>
         </w:numPr>
-      </w:pPr>
-      <w:r>
-        <w:rPr>
-          <w:rFonts w:hint="eastAsia"/>
-        </w:rPr>
-        <w:t>工具机制：投石车，火弩，滚木，</w:t>
+        <w:rPr>
+          <w:rFonts w:hint="eastAsia"/>
+        </w:rPr>
+      </w:pPr>
+      <w:r>
+        <w:rPr>
+          <w:rFonts w:hint="eastAsia"/>
+        </w:rPr>
+        <w:t>大招</w:t>
+      </w:r>
+      <w:r>
+        <w:rPr>
+          <w:rFonts w:hint="eastAsia"/>
+          <w:b/>
+          <w:bCs/>
+        </w:rPr>
+        <w:t>机制</w:t>
+      </w:r>
+      <w:r>
+        <w:rPr>
+          <w:rFonts w:hint="eastAsia"/>
+        </w:rPr>
+        <w:t>：积攒怒气？</w:t>
       </w:r>
     </w:p>
     <w:p>
@@ -1247,24 +1497,29 @@
           <w:ilvl w:val="0"/>
           <w:numId w:val="1"/>
         </w:numPr>
-      </w:pPr>
-      <w:r>
-        <w:rPr>
-          <w:rFonts w:hint="eastAsia"/>
-        </w:rPr>
-        <w:t>地图机制：陷阱（毒（持续伤害）、火（瞬间伤害）、水（减益）、山（移动受限）、雾（视野受限）</w:t>
-      </w:r>
-      <w:r>
-        <w:rPr>
-          <w:rFonts w:hint="eastAsia"/>
-        </w:rPr>
-        <w:t>、城（有血掩体）</w:t>
-      </w:r>
-      <w:r>
-        <w:rPr>
-          <w:rFonts w:hint="eastAsia"/>
-        </w:rPr>
-        <w:t>）</w:t>
+        <w:rPr>
+          <w:rFonts w:hint="eastAsia"/>
+        </w:rPr>
+      </w:pPr>
+      <w:r>
+        <w:rPr>
+          <w:rFonts w:hint="eastAsia"/>
+        </w:rPr>
+        <w:t>工具</w:t>
+      </w:r>
+      <w:r>
+        <w:rPr>
+          <w:rFonts w:hint="eastAsia"/>
+          <w:b/>
+          <w:bCs/>
+        </w:rPr>
+        <w:t>机制</w:t>
+      </w:r>
+      <w:r>
+        <w:rPr>
+          <w:rFonts w:hint="eastAsia"/>
+        </w:rPr>
+        <w:t>：投石车，火弩，滚木，</w:t>
       </w:r>
     </w:p>
     <w:p>
@@ -1274,18 +1529,41 @@
           <w:ilvl w:val="0"/>
           <w:numId w:val="1"/>
         </w:numPr>
-      </w:pPr>
-      <w:r>
-        <w:rPr>
-          <w:rFonts w:hint="eastAsia"/>
-        </w:rPr>
-        <w:t>装备技能：濒死悲歌、属性加成、行动速度提升、反伤？</w:t>
-      </w:r>
-      <w:r>
-        <w:rPr>
-          <w:rFonts w:hint="eastAsia"/>
-        </w:rPr>
-        <w:t>回血</w:t>
+        <w:rPr>
+          <w:rFonts w:hint="eastAsia"/>
+        </w:rPr>
+      </w:pPr>
+      <w:r>
+        <w:rPr>
+          <w:rFonts w:hint="eastAsia"/>
+        </w:rPr>
+        <w:t>地图</w:t>
+      </w:r>
+      <w:r>
+        <w:rPr>
+          <w:rFonts w:hint="eastAsia"/>
+          <w:b/>
+          <w:bCs/>
+        </w:rPr>
+        <w:t>机制</w:t>
+      </w:r>
+      <w:r>
+        <w:rPr>
+          <w:rFonts w:hint="eastAsia"/>
+        </w:rPr>
+        <w:t>：陷阱（毒（持续伤害）、火（瞬间伤害）、水（减益）、山（移动受限）、雾（视野受限）</w:t>
+      </w:r>
+      <w:r>
+        <w:rPr>
+          <w:rFonts w:hint="eastAsia"/>
+        </w:rPr>
+        <w:t>、城（有血掩体）</w:t>
+      </w:r>
+      <w:r>
+        <w:rPr>
+          <w:rFonts w:hint="eastAsia"/>
+        </w:rPr>
+        <w:t>）</w:t>
       </w:r>
     </w:p>
     <w:p>
@@ -1295,18 +1573,35 @@
           <w:ilvl w:val="0"/>
           <w:numId w:val="1"/>
         </w:numPr>
-      </w:pPr>
-      <w:r>
-        <w:rPr>
-          <w:rFonts w:hint="eastAsia"/>
-        </w:rPr>
-        <w:t>关卡/pvp目标机制：全部消灭、消灭核心、保卫核心、达成进度、坚守时间</w:t>
-      </w:r>
-      <w:r>
-        <w:rPr>
-          <w:rFonts w:hint="eastAsia"/>
-        </w:rPr>
-        <w:t>、损耗限额</w:t>
+        <w:rPr>
+          <w:rFonts w:hint="eastAsia"/>
+        </w:rPr>
+      </w:pPr>
+      <w:r>
+        <w:rPr>
+          <w:rFonts w:hint="eastAsia"/>
+        </w:rPr>
+        <w:t>装备</w:t>
+      </w:r>
+      <w:r>
+        <w:rPr>
+          <w:rFonts w:hint="eastAsia"/>
+          <w:b/>
+          <w:bCs/>
+        </w:rPr>
+        <w:t>机制</w:t>
+      </w:r>
+      <w:r>
+        <w:rPr>
+          <w:rFonts w:hint="eastAsia"/>
+        </w:rPr>
+        <w:t>：濒死悲歌、属性加成、行动速度提升、反伤？</w:t>
+      </w:r>
+      <w:r>
+        <w:rPr>
+          <w:rFonts w:hint="eastAsia"/>
+        </w:rPr>
+        <w:t>回血</w:t>
       </w:r>
     </w:p>
     <w:p>
@@ -1316,6 +1611,47 @@
           <w:ilvl w:val="0"/>
           <w:numId w:val="1"/>
         </w:numPr>
+        <w:rPr>
+          <w:rFonts w:hint="eastAsia"/>
+        </w:rPr>
+      </w:pPr>
+      <w:r>
+        <w:rPr>
+          <w:rFonts w:hint="eastAsia"/>
+        </w:rPr>
+        <w:t>关卡/pvp目标</w:t>
+      </w:r>
+      <w:r>
+        <w:rPr>
+          <w:rFonts w:hint="eastAsia"/>
+          <w:b/>
+          <w:bCs/>
+        </w:rPr>
+        <w:t>机制</w:t>
+      </w:r>
+      <w:r>
+        <w:rPr>
+          <w:rFonts w:hint="eastAsia"/>
+        </w:rPr>
+        <w:t>：全部消灭、消灭核心、保卫核心、达成进度、坚守时间</w:t>
+      </w:r>
+      <w:r>
+        <w:rPr>
+          <w:rFonts w:hint="eastAsia"/>
+        </w:rPr>
+        <w:t>、损耗限额</w:t>
+      </w:r>
+    </w:p>
+    <w:p>
+      <w:pPr>
+        <w:pStyle w:val="a9"/>
+        <w:numPr>
+          <w:ilvl w:val="0"/>
+          <w:numId w:val="1"/>
+        </w:numPr>
+        <w:rPr>
+          <w:rFonts w:hint="eastAsia"/>
+        </w:rPr>
       </w:pPr>
       <w:r>
         <w:rPr>
@@ -1354,10 +1690,33 @@
         <w:t>故事主线自己写，主线内容自己编】</w:t>
       </w:r>
     </w:p>
-    <w:p/>
-    <w:p/>
-    <w:p/>
-    <w:p>
+    <w:p>
+      <w:pPr>
+        <w:rPr>
+          <w:rFonts w:hint="eastAsia"/>
+        </w:rPr>
+      </w:pPr>
+    </w:p>
+    <w:p>
+      <w:pPr>
+        <w:rPr>
+          <w:rFonts w:hint="eastAsia"/>
+        </w:rPr>
+      </w:pPr>
+    </w:p>
+    <w:p>
+      <w:pPr>
+        <w:rPr>
+          <w:rFonts w:hint="eastAsia"/>
+        </w:rPr>
+      </w:pPr>
+    </w:p>
+    <w:p>
+      <w:pPr>
+        <w:rPr>
+          <w:rFonts w:hint="eastAsia"/>
+        </w:rPr>
+      </w:pPr>
       <w:r>
         <w:rPr>
           <w:rFonts w:hint="eastAsia"/>
@@ -1366,6 +1725,11 @@
       </w:r>
     </w:p>
     <w:p>
+      <w:pPr>
+        <w:rPr>
+          <w:rFonts w:hint="eastAsia"/>
+        </w:rPr>
+      </w:pPr>
       <w:r>
         <w:rPr>
           <w:rFonts w:hint="eastAsia"/>
@@ -1373,35 +1737,12 @@
         <w:t>棋盘+可操控角色胶囊+可被攻击目标+可移动到棋盘任意位置+可攻击+可使用范围技能+血量计算+消灭后结束</w:t>
       </w:r>
     </w:p>
-    <w:p/>
-    <w:p>
-      <w:r>
-        <w:rPr>
-          <w:rFonts w:hint="eastAsia"/>
-        </w:rPr>
-        <w:t>1.26-1.30：</w:t>
-      </w:r>
-    </w:p>
-    <w:p>
-      <w:r>
-        <w:rPr>
-          <w:rFonts w:hint="eastAsia"/>
-        </w:rPr>
-        <w:t>在git上完成仓库创建</w:t>
-      </w:r>
-    </w:p>
-    <w:p>
-      <w:pPr>
-        <w:rPr>
-          <w:rFonts w:hint="eastAsia"/>
-        </w:rPr>
-      </w:pPr>
-      <w:r>
-        <w:rPr>
-          <w:rFonts w:hint="eastAsia"/>
-        </w:rPr>
-        <w:t>完成棋盘+框架搭建</w:t>
-      </w:r>
+    <w:p>
+      <w:pPr>
+        <w:rPr>
+          <w:rFonts w:hint="eastAsia"/>
+        </w:rPr>
+      </w:pPr>
     </w:p>
     <w:sectPr>
       <w:pgSz w:w="11906" w:h="16838"/>
@@ -2303,6 +2644,7 @@
   <w:style w:type="character" w:default="1" w:styleId="a0">
     <w:name w:val="Default Paragraph Font"/>
     <w:uiPriority w:val="1"/>
+    <w:semiHidden/>
     <w:unhideWhenUsed/>
   </w:style>
   <w:style w:type="table" w:default="1" w:styleId="a1">
